--- a/мисит (моделирование информационных систем и технологий)/отчет лаба3.2.docx
+++ b/мисит (моделирование информационных систем и технологий)/отчет лаба3.2.docx
@@ -17,15 +17,7 @@
           <w:noProof/>
           <w:sz w:val="28"/>
         </w:rPr>
-        <w:t>Отчет по лабораторной работе №3.</w:t>
-      </w:r>
-      <w:r>
-        <w:rPr>
-          <w:b/>
-          <w:noProof/>
-          <w:sz w:val="28"/>
-        </w:rPr>
-        <w:t>2</w:t>
+        <w:t>Отчет по лабораторной работе №3.2</w:t>
       </w:r>
     </w:p>
     <w:p>
@@ -118,8 +110,6 @@
           </wp:inline>
         </w:drawing>
       </w:r>
-      <w:bookmarkStart w:id="0" w:name="_GoBack"/>
-      <w:bookmarkEnd w:id="0"/>
     </w:p>
     <w:p>
       <w:pPr>
@@ -3200,6 +3190,16 @@
           <w:sz w:val="28"/>
         </w:rPr>
       </w:pPr>
+    </w:p>
+    <w:p>
+      <w:pPr>
+        <w:jc w:val="center"/>
+        <w:rPr>
+          <w:b/>
+          <w:noProof/>
+          <w:sz w:val="28"/>
+        </w:rPr>
+      </w:pPr>
       <w:r>
         <w:rPr>
           <w:b/>
@@ -3207,11 +3207,36 @@
           <w:sz w:val="28"/>
         </w:rPr>
         <w:lastRenderedPageBreak/>
+        <w:t>До оптимизации</w:t>
+      </w:r>
+      <w:r>
+        <w:rPr>
+          <w:b/>
+          <w:noProof/>
+          <w:sz w:val="28"/>
+          <w:lang w:val="en-US"/>
+        </w:rPr>
+        <w:t>:</w:t>
+      </w:r>
+      <w:r>
+        <w:rPr>
+          <w:b/>
+          <w:noProof/>
+          <w:sz w:val="28"/>
+        </w:rPr>
+        <w:br/>
+      </w:r>
+      <w:r>
+        <w:rPr>
+          <w:b/>
+          <w:noProof/>
+          <w:sz w:val="28"/>
+        </w:rPr>
         <w:drawing>
-          <wp:inline distT="0" distB="0" distL="0" distR="0" wp14:anchorId="228773B0" wp14:editId="48ED7053">
-            <wp:extent cx="5619460" cy="4052455"/>
-            <wp:effectExtent l="133350" t="114300" r="153035" b="158115"/>
-            <wp:docPr id="41" name="Рисунок 41"/>
+          <wp:inline distT="0" distB="0" distL="0" distR="0" wp14:anchorId="1CA767AA" wp14:editId="543E7D3C">
+            <wp:extent cx="5354782" cy="3799152"/>
+            <wp:effectExtent l="114300" t="114300" r="151130" b="163830"/>
+            <wp:docPr id="11" name="Рисунок 11"/>
             <wp:cNvGraphicFramePr>
               <a:graphicFrameLocks xmlns:a="http://schemas.openxmlformats.org/drawingml/2006/main" noChangeAspect="1"/>
             </wp:cNvGraphicFramePr>
@@ -3219,7 +3244,7 @@
               <a:graphicData uri="http://schemas.openxmlformats.org/drawingml/2006/picture">
                 <pic:pic xmlns:pic="http://schemas.openxmlformats.org/drawingml/2006/picture">
                   <pic:nvPicPr>
-                    <pic:cNvPr id="0" name="Picture 38"/>
+                    <pic:cNvPr id="0" name="Picture 1"/>
                     <pic:cNvPicPr>
                       <a:picLocks noChangeAspect="1" noChangeArrowheads="1"/>
                     </pic:cNvPicPr>
@@ -3240,7 +3265,7 @@
                   <pic:spPr bwMode="auto">
                     <a:xfrm>
                       <a:off x="0" y="0"/>
-                      <a:ext cx="5631298" cy="4060992"/>
+                      <a:ext cx="5370548" cy="3810338"/>
                     </a:xfrm>
                     <a:prstGeom prst="rect">
                       <a:avLst/>
@@ -3285,18 +3310,140 @@
     </w:p>
     <w:p>
       <w:pPr>
-        <w:rPr>
-          <w:b/>
-          <w:noProof/>
-          <w:sz w:val="28"/>
-        </w:rPr>
-      </w:pPr>
-      <w:r>
-        <w:rPr>
-          <w:b/>
-          <w:noProof/>
-          <w:sz w:val="28"/>
-        </w:rPr>
+        <w:jc w:val="center"/>
+        <w:rPr>
+          <w:b/>
+          <w:noProof/>
+          <w:sz w:val="28"/>
+          <w:lang w:val="en-US"/>
+        </w:rPr>
+      </w:pPr>
+      <w:r>
+        <w:rPr>
+          <w:b/>
+          <w:noProof/>
+          <w:sz w:val="28"/>
+        </w:rPr>
+        <w:t>После оптимизации</w:t>
+      </w:r>
+      <w:r>
+        <w:rPr>
+          <w:b/>
+          <w:noProof/>
+          <w:sz w:val="28"/>
+          <w:lang w:val="en-US"/>
+        </w:rPr>
+        <w:t>:</w:t>
+      </w:r>
+    </w:p>
+    <w:p>
+      <w:pPr>
+        <w:jc w:val="center"/>
+        <w:rPr>
+          <w:b/>
+          <w:noProof/>
+          <w:sz w:val="28"/>
+          <w:lang w:val="en-US"/>
+        </w:rPr>
+      </w:pPr>
+      <w:r>
+        <w:rPr>
+          <w:b/>
+          <w:noProof/>
+          <w:sz w:val="28"/>
+        </w:rPr>
+        <w:drawing>
+          <wp:inline distT="0" distB="0" distL="0" distR="0" wp14:anchorId="228773B0" wp14:editId="1C4AD29C">
+            <wp:extent cx="5382491" cy="3881566"/>
+            <wp:effectExtent l="133350" t="114300" r="142240" b="157480"/>
+            <wp:docPr id="41" name="Рисунок 41"/>
+            <wp:cNvGraphicFramePr>
+              <a:graphicFrameLocks xmlns:a="http://schemas.openxmlformats.org/drawingml/2006/main" noChangeAspect="1"/>
+            </wp:cNvGraphicFramePr>
+            <a:graphic xmlns:a="http://schemas.openxmlformats.org/drawingml/2006/main">
+              <a:graphicData uri="http://schemas.openxmlformats.org/drawingml/2006/picture">
+                <pic:pic xmlns:pic="http://schemas.openxmlformats.org/drawingml/2006/picture">
+                  <pic:nvPicPr>
+                    <pic:cNvPr id="0" name="Picture 38"/>
+                    <pic:cNvPicPr>
+                      <a:picLocks noChangeAspect="1" noChangeArrowheads="1"/>
+                    </pic:cNvPicPr>
+                  </pic:nvPicPr>
+                  <pic:blipFill>
+                    <a:blip r:embed="rId39">
+                      <a:extLst>
+                        <a:ext uri="{28A0092B-C50C-407E-A947-70E740481C1C}">
+                          <a14:useLocalDpi xmlns:a14="http://schemas.microsoft.com/office/drawing/2010/main" val="0"/>
+                        </a:ext>
+                      </a:extLst>
+                    </a:blip>
+                    <a:srcRect/>
+                    <a:stretch>
+                      <a:fillRect/>
+                    </a:stretch>
+                  </pic:blipFill>
+                  <pic:spPr bwMode="auto">
+                    <a:xfrm>
+                      <a:off x="0" y="0"/>
+                      <a:ext cx="5404465" cy="3897413"/>
+                    </a:xfrm>
+                    <a:prstGeom prst="rect">
+                      <a:avLst/>
+                    </a:prstGeom>
+                    <a:solidFill>
+                      <a:srgbClr val="FFFFFF">
+                        <a:shade val="85000"/>
+                      </a:srgbClr>
+                    </a:solidFill>
+                    <a:ln w="88900" cap="sq">
+                      <a:solidFill>
+                        <a:srgbClr val="FFFFFF"/>
+                      </a:solidFill>
+                      <a:miter lim="800000"/>
+                    </a:ln>
+                    <a:effectLst>
+                      <a:outerShdw blurRad="55000" dist="18000" dir="5400000" algn="tl" rotWithShape="0">
+                        <a:srgbClr val="000000">
+                          <a:alpha val="40000"/>
+                        </a:srgbClr>
+                      </a:outerShdw>
+                    </a:effectLst>
+                    <a:scene3d>
+                      <a:camera prst="orthographicFront"/>
+                      <a:lightRig rig="twoPt" dir="t">
+                        <a:rot lat="0" lon="0" rev="7200000"/>
+                      </a:lightRig>
+                    </a:scene3d>
+                    <a:sp3d>
+                      <a:bevelT w="25400" h="19050"/>
+                      <a:contourClr>
+                        <a:srgbClr val="FFFFFF"/>
+                      </a:contourClr>
+                    </a:sp3d>
+                  </pic:spPr>
+                </pic:pic>
+              </a:graphicData>
+            </a:graphic>
+          </wp:inline>
+        </w:drawing>
+      </w:r>
+    </w:p>
+    <w:p>
+      <w:pPr>
+        <w:jc w:val="center"/>
+        <w:rPr>
+          <w:b/>
+          <w:noProof/>
+          <w:sz w:val="28"/>
+        </w:rPr>
+      </w:pPr>
+      <w:r>
+        <w:rPr>
+          <w:b/>
+          <w:noProof/>
+          <w:sz w:val="28"/>
+        </w:rPr>
+        <w:lastRenderedPageBreak/>
         <w:t>Вывод</w:t>
       </w:r>
       <w:r>
@@ -3304,12 +3451,128 @@
           <w:b/>
           <w:noProof/>
           <w:sz w:val="28"/>
-          <w:lang w:val="en-US"/>
         </w:rPr>
         <w:t>:</w:t>
       </w:r>
     </w:p>
-    <w:p/>
+    <w:p>
+      <w:r>
+        <w:t>На основании работы 3.1я разработал</w:t>
+      </w:r>
+      <w:r>
+        <w:t xml:space="preserve"> модель распространения нового продукта, процесс повторных покупок и стратегию рекламной кампании для достижения необходимых целей, указанных в индивидуальных исходных данных. </w:t>
+      </w:r>
+      <w:r>
+        <w:t>П</w:t>
+      </w:r>
+      <w:r>
+        <w:t xml:space="preserve">ровести анализ продаж </w:t>
+      </w:r>
+      <w:r>
+        <w:t>по варианту,</w:t>
+      </w:r>
+      <w:r>
+        <w:t xml:space="preserve"> изучи</w:t>
+      </w:r>
+      <w:r>
+        <w:t xml:space="preserve">л </w:t>
+      </w:r>
+      <w:r>
+        <w:t>динамику изменения численностей потребителей и потенциальных потребителей нового продукта</w:t>
+      </w:r>
+      <w:r>
+        <w:t>.</w:t>
+      </w:r>
+      <w:r>
+        <w:t xml:space="preserve"> </w:t>
+      </w:r>
+    </w:p>
+    <w:p>
+      <w:r>
+        <w:t>И</w:t>
+      </w:r>
+      <w:r>
+        <w:t>зучи</w:t>
+      </w:r>
+      <w:r>
+        <w:t xml:space="preserve">л </w:t>
+      </w:r>
+      <w:r>
+        <w:t xml:space="preserve">различные составляющие потока повторных покупок и их влияние на результат продаж нового продукта; </w:t>
+      </w:r>
+    </w:p>
+    <w:p>
+      <w:r>
+        <w:t>И</w:t>
+      </w:r>
+      <w:r>
+        <w:t>зучи</w:t>
+      </w:r>
+      <w:r>
+        <w:t>л</w:t>
+      </w:r>
+      <w:r>
+        <w:t xml:space="preserve"> интенсивность приобретения нового продукта при изменяющемся спросе; </w:t>
+      </w:r>
+    </w:p>
+    <w:p>
+      <w:r>
+        <w:t>И</w:t>
+      </w:r>
+      <w:r>
+        <w:t>зучи</w:t>
+      </w:r>
+      <w:r>
+        <w:t>л</w:t>
+      </w:r>
+      <w:r>
+        <w:t xml:space="preserve"> стратегию рекламной компании, продаваемого продукта с учетом ежемесячных расходов на рекламу и длительности рекламной кампании;</w:t>
+      </w:r>
+    </w:p>
+    <w:p>
+      <w:r>
+        <w:t>Н</w:t>
+      </w:r>
+      <w:r>
+        <w:t>а</w:t>
+      </w:r>
+      <w:r>
+        <w:t xml:space="preserve">шел </w:t>
+      </w:r>
+      <w:r>
+        <w:t xml:space="preserve">оптимальную рыночную стратегию для достижения требуемого количества потребителей к определенному моменту времени при минимальных затратах на рекламу, используя </w:t>
+      </w:r>
+      <w:r>
+        <w:t>Оптимизационный проект</w:t>
+      </w:r>
+    </w:p>
+    <w:p>
+      <w:pPr>
+        <w:rPr>
+          <w:rFonts w:cstheme="minorHAnsi"/>
+        </w:rPr>
+      </w:pPr>
+      <w:r>
+        <w:rPr>
+          <w:rFonts w:cstheme="minorHAnsi"/>
+        </w:rPr>
+        <w:t>Оценка параметров и переменных, влияю</w:t>
+      </w:r>
+      <w:r>
+        <w:rPr>
+          <w:rFonts w:cstheme="minorHAnsi"/>
+        </w:rPr>
+        <w:t xml:space="preserve">т </w:t>
+      </w:r>
+      <w:bookmarkStart w:id="0" w:name="_GoBack"/>
+      <w:bookmarkEnd w:id="0"/>
+      <w:r>
+        <w:rPr>
+          <w:rFonts w:cstheme="minorHAnsi"/>
+        </w:rPr>
+        <w:t>на интенсивность процесса продажи нового продукта, а также определение продолжительности рекламной кампании и ежемесячных расходов</w:t>
+      </w:r>
+    </w:p>
     <w:sectPr>
       <w:pgSz w:w="11906" w:h="16838"/>
       <w:pgMar w:top="1134" w:right="850" w:bottom="1134" w:left="1701" w:header="708" w:footer="708" w:gutter="0"/>
